--- a/files/RandyPayano.docx
+++ b/files/RandyPayano.docx
@@ -13,6 +13,8 @@
           <w:szCs w:val="22"/>
         </w:rPr>
       </w:pPr>
+      <w:bookmarkStart w:id="0" w:name="_GoBack"/>
+      <w:bookmarkEnd w:id="0"/>
       <w:r>
         <w:rPr>
           <w:rFonts w:ascii="Times New Roman" w:eastAsia="Tahoma" w:hAnsi="Times New Roman" w:cs="Times New Roman"/>
@@ -318,7 +320,6 @@
         </w:rPr>
         <w:t xml:space="preserve">aspiring </w:t>
       </w:r>
-      <w:proofErr w:type="gramStart"/>
       <w:r>
         <w:rPr>
           <w:rFonts w:ascii="Times New Roman" w:hAnsi="Times New Roman" w:cs="Times New Roman"/>
@@ -326,18 +327,8 @@
           <w:szCs w:val="22"/>
           <w:shd w:val="clear" w:color="auto" w:fill="FFFFFF"/>
         </w:rPr>
-        <w:t xml:space="preserve">Software </w:t>
-      </w:r>
-      <w:r>
-        <w:rPr>
-          <w:rFonts w:ascii="Times New Roman" w:hAnsi="Times New Roman" w:cs="Times New Roman"/>
-          <w:sz w:val="22"/>
-          <w:szCs w:val="22"/>
-          <w:shd w:val="clear" w:color="auto" w:fill="FFFFFF"/>
-        </w:rPr>
-        <w:t>,</w:t>
-      </w:r>
-      <w:proofErr w:type="gramEnd"/>
+        <w:t>Data Analyst,</w:t>
+      </w:r>
       <w:r>
         <w:rPr>
           <w:rFonts w:ascii="Times New Roman" w:hAnsi="Times New Roman" w:cs="Times New Roman"/>
@@ -1150,8 +1141,6 @@
         </w:rPr>
         <w:t xml:space="preserve"> </w:t>
       </w:r>
-      <w:bookmarkStart w:id="0" w:name="_GoBack"/>
-      <w:bookmarkEnd w:id="0"/>
     </w:p>
     <w:p>
       <w:pPr>
@@ -4159,7 +4148,7 @@
 </file>
 
 <file path=customXml/itemProps1.xml><?xml version="1.0" encoding="utf-8"?>
-<ds:datastoreItem xmlns:ds="http://schemas.openxmlformats.org/officeDocument/2006/customXml" ds:itemID="{69F6FBEC-5619-4722-BD4B-62138304B0AE}">
+<ds:datastoreItem xmlns:ds="http://schemas.openxmlformats.org/officeDocument/2006/customXml" ds:itemID="{4982077D-CCB1-41B2-95B7-F2035527516F}">
   <ds:schemaRefs>
     <ds:schemaRef ds:uri="http://schemas.openxmlformats.org/officeDocument/2006/bibliography"/>
   </ds:schemaRefs>

--- a/files/RandyPayano.docx
+++ b/files/RandyPayano.docx
@@ -13,8 +13,6 @@
           <w:szCs w:val="22"/>
         </w:rPr>
       </w:pPr>
-      <w:bookmarkStart w:id="0" w:name="_GoBack"/>
-      <w:bookmarkEnd w:id="0"/>
       <w:r>
         <w:rPr>
           <w:rFonts w:ascii="Times New Roman" w:eastAsia="Tahoma" w:hAnsi="Times New Roman" w:cs="Times New Roman"/>
@@ -266,11 +264,12 @@
         <w:jc w:val="center"/>
         <w:rPr>
           <w:rFonts w:ascii="Times New Roman" w:eastAsia="Arial" w:hAnsi="Times New Roman" w:cs="Times New Roman"/>
-          <w:b/>
-          <w:sz w:val="22"/>
-          <w:szCs w:val="22"/>
-        </w:rPr>
-      </w:pPr>
+          <w:sz w:val="22"/>
+          <w:szCs w:val="22"/>
+        </w:rPr>
+      </w:pPr>
+      <w:bookmarkStart w:id="0" w:name="_GoBack"/>
+      <w:bookmarkEnd w:id="0"/>
       <w:r>
         <w:rPr>
           <w:rFonts w:ascii="Times New Roman" w:eastAsia="Arial" w:hAnsi="Times New Roman" w:cs="Times New Roman"/>
@@ -279,574 +278,509 @@
           <w:sz w:val="22"/>
           <w:szCs w:val="22"/>
         </w:rPr>
-        <w:t>Summary</w:t>
+        <w:t>Skills</w:t>
       </w:r>
     </w:p>
     <w:p>
       <w:pPr>
-        <w:spacing w:after="80"/>
-        <w:rPr>
-          <w:rFonts w:ascii="Times New Roman" w:eastAsia="Arial" w:hAnsi="Times New Roman" w:cs="Times New Roman"/>
-          <w:b/>
-          <w:smallCaps/>
-          <w:sz w:val="22"/>
-          <w:szCs w:val="22"/>
-        </w:rPr>
-      </w:pPr>
-      <w:r>
-        <w:rPr>
-          <w:rFonts w:ascii="Times New Roman" w:hAnsi="Times New Roman" w:cs="Times New Roman"/>
-          <w:sz w:val="22"/>
-          <w:szCs w:val="22"/>
-          <w:shd w:val="clear" w:color="auto" w:fill="FFFFFF"/>
-        </w:rPr>
-        <w:t>Creative</w:t>
-      </w:r>
-      <w:r>
-        <w:rPr>
-          <w:rFonts w:ascii="Times New Roman" w:hAnsi="Times New Roman" w:cs="Times New Roman"/>
-          <w:sz w:val="22"/>
-          <w:szCs w:val="22"/>
-          <w:shd w:val="clear" w:color="auto" w:fill="FFFFFF"/>
+        <w:spacing w:before="80"/>
+        <w:rPr>
+          <w:rFonts w:ascii="Times New Roman" w:eastAsia="Arial" w:hAnsi="Times New Roman" w:cs="Times New Roman"/>
+          <w:color w:val="000000"/>
+          <w:sz w:val="22"/>
+          <w:szCs w:val="22"/>
+          <w:highlight w:val="white"/>
+        </w:rPr>
+      </w:pPr>
+      <w:r>
+        <w:rPr>
+          <w:rFonts w:ascii="Times New Roman" w:eastAsia="Arial" w:hAnsi="Times New Roman" w:cs="Times New Roman"/>
+          <w:b/>
+          <w:bCs/>
+          <w:color w:val="000000"/>
+          <w:sz w:val="22"/>
+          <w:szCs w:val="22"/>
+          <w:highlight w:val="white"/>
+        </w:rPr>
+        <w:t>Programming</w:t>
+      </w:r>
+      <w:r>
+        <w:rPr>
+          <w:rFonts w:ascii="Times New Roman" w:eastAsia="Arial" w:hAnsi="Times New Roman" w:cs="Times New Roman"/>
+          <w:b/>
+          <w:bCs/>
+          <w:color w:val="000000"/>
+          <w:sz w:val="22"/>
+          <w:szCs w:val="22"/>
+          <w:highlight w:val="white"/>
+        </w:rPr>
+        <w:t>:</w:t>
+      </w:r>
+      <w:r>
+        <w:rPr>
+          <w:rFonts w:ascii="Times New Roman" w:eastAsia="Arial" w:hAnsi="Times New Roman" w:cs="Times New Roman"/>
+          <w:color w:val="000000"/>
+          <w:sz w:val="22"/>
+          <w:szCs w:val="22"/>
+          <w:highlight w:val="white"/>
         </w:rPr>
         <w:t xml:space="preserve"> </w:t>
       </w:r>
       <w:r>
         <w:rPr>
-          <w:rFonts w:ascii="Times New Roman" w:hAnsi="Times New Roman" w:cs="Times New Roman"/>
-          <w:sz w:val="22"/>
-          <w:szCs w:val="22"/>
-          <w:shd w:val="clear" w:color="auto" w:fill="FFFFFF"/>
-        </w:rPr>
-        <w:t xml:space="preserve">aspiring </w:t>
-      </w:r>
-      <w:r>
-        <w:rPr>
-          <w:rFonts w:ascii="Times New Roman" w:hAnsi="Times New Roman" w:cs="Times New Roman"/>
-          <w:sz w:val="22"/>
-          <w:szCs w:val="22"/>
-          <w:shd w:val="clear" w:color="auto" w:fill="FFFFFF"/>
-        </w:rPr>
-        <w:t>Data Analyst,</w:t>
-      </w:r>
-      <w:r>
-        <w:rPr>
-          <w:rFonts w:ascii="Times New Roman" w:hAnsi="Times New Roman" w:cs="Times New Roman"/>
-          <w:sz w:val="22"/>
-          <w:szCs w:val="22"/>
-          <w:shd w:val="clear" w:color="auto" w:fill="FFFFFF"/>
-        </w:rPr>
-        <w:t xml:space="preserve"> proficient in SQL, Python, JavaScript</w:t>
-      </w:r>
-      <w:r>
-        <w:rPr>
-          <w:rFonts w:ascii="Times New Roman" w:hAnsi="Times New Roman" w:cs="Times New Roman"/>
-          <w:sz w:val="22"/>
-          <w:szCs w:val="22"/>
-          <w:shd w:val="clear" w:color="auto" w:fill="FFFFFF"/>
+          <w:rFonts w:ascii="Times New Roman" w:eastAsia="Arial" w:hAnsi="Times New Roman" w:cs="Times New Roman"/>
+          <w:color w:val="000000"/>
+          <w:sz w:val="22"/>
+          <w:szCs w:val="22"/>
+          <w:highlight w:val="white"/>
+        </w:rPr>
+        <w:t xml:space="preserve">SQL, </w:t>
+      </w:r>
+      <w:r>
+        <w:rPr>
+          <w:rFonts w:ascii="Times New Roman" w:eastAsia="Arial" w:hAnsi="Times New Roman" w:cs="Times New Roman"/>
+          <w:color w:val="000000"/>
+          <w:sz w:val="22"/>
+          <w:szCs w:val="22"/>
+          <w:highlight w:val="white"/>
+        </w:rPr>
+        <w:t>Python</w:t>
+      </w:r>
+      <w:r>
+        <w:rPr>
+          <w:rFonts w:ascii="Times New Roman" w:eastAsia="Arial" w:hAnsi="Times New Roman" w:cs="Times New Roman"/>
+          <w:color w:val="000000"/>
+          <w:sz w:val="22"/>
+          <w:szCs w:val="22"/>
+          <w:highlight w:val="white"/>
+        </w:rPr>
+        <w:t xml:space="preserve"> (Pandas, </w:t>
+      </w:r>
+      <w:proofErr w:type="spellStart"/>
+      <w:r>
+        <w:rPr>
+          <w:rFonts w:ascii="Times New Roman" w:eastAsia="Arial" w:hAnsi="Times New Roman" w:cs="Times New Roman"/>
+          <w:color w:val="000000"/>
+          <w:sz w:val="22"/>
+          <w:szCs w:val="22"/>
+          <w:highlight w:val="white"/>
+        </w:rPr>
+        <w:t>Scikit</w:t>
+      </w:r>
+      <w:proofErr w:type="spellEnd"/>
+      <w:r>
+        <w:rPr>
+          <w:rFonts w:ascii="Times New Roman" w:eastAsia="Arial" w:hAnsi="Times New Roman" w:cs="Times New Roman"/>
+          <w:color w:val="000000"/>
+          <w:sz w:val="22"/>
+          <w:szCs w:val="22"/>
+          <w:highlight w:val="white"/>
+        </w:rPr>
+        <w:t xml:space="preserve">-learn, TensorFlow, </w:t>
+      </w:r>
+      <w:proofErr w:type="spellStart"/>
+      <w:r>
+        <w:rPr>
+          <w:rFonts w:ascii="Times New Roman" w:eastAsia="Arial" w:hAnsi="Times New Roman" w:cs="Times New Roman"/>
+          <w:color w:val="000000"/>
+          <w:sz w:val="22"/>
+          <w:szCs w:val="22"/>
+          <w:highlight w:val="white"/>
+        </w:rPr>
+        <w:t>Pytorch</w:t>
+      </w:r>
+      <w:proofErr w:type="spellEnd"/>
+      <w:r>
+        <w:rPr>
+          <w:rFonts w:ascii="Times New Roman" w:eastAsia="Arial" w:hAnsi="Times New Roman" w:cs="Times New Roman"/>
+          <w:color w:val="000000"/>
+          <w:sz w:val="22"/>
+          <w:szCs w:val="22"/>
+          <w:highlight w:val="white"/>
+        </w:rPr>
+        <w:t>)</w:t>
+      </w:r>
+      <w:r>
+        <w:rPr>
+          <w:rFonts w:ascii="Times New Roman" w:eastAsia="Arial" w:hAnsi="Times New Roman" w:cs="Times New Roman"/>
+          <w:color w:val="000000"/>
+          <w:sz w:val="22"/>
+          <w:szCs w:val="22"/>
+          <w:highlight w:val="white"/>
         </w:rPr>
         <w:t>,</w:t>
       </w:r>
       <w:r>
         <w:rPr>
-          <w:rFonts w:ascii="Times New Roman" w:hAnsi="Times New Roman" w:cs="Times New Roman"/>
-          <w:sz w:val="22"/>
-          <w:szCs w:val="22"/>
-          <w:shd w:val="clear" w:color="auto" w:fill="FFFFFF"/>
-        </w:rPr>
-        <w:t xml:space="preserve"> R, and Machine Learning. Enjoys tackling complex technical challenges by exploring large datasets, finding insights, and simplifying outputs to make information accessible, regardless of the level of data literacy. </w:t>
+          <w:rFonts w:ascii="Times New Roman" w:eastAsia="Arial" w:hAnsi="Times New Roman" w:cs="Times New Roman"/>
+          <w:color w:val="000000"/>
+          <w:sz w:val="22"/>
+          <w:szCs w:val="22"/>
+          <w:highlight w:val="white"/>
+        </w:rPr>
+        <w:t xml:space="preserve"> </w:t>
+      </w:r>
+      <w:r>
+        <w:rPr>
+          <w:rFonts w:ascii="Times New Roman" w:eastAsia="Arial" w:hAnsi="Times New Roman" w:cs="Times New Roman"/>
+          <w:color w:val="000000"/>
+          <w:sz w:val="22"/>
+          <w:szCs w:val="22"/>
+          <w:highlight w:val="white"/>
+        </w:rPr>
+        <w:t xml:space="preserve">R, </w:t>
+      </w:r>
+      <w:r>
+        <w:rPr>
+          <w:rFonts w:ascii="Times New Roman" w:eastAsia="Arial" w:hAnsi="Times New Roman" w:cs="Times New Roman"/>
+          <w:color w:val="000000"/>
+          <w:sz w:val="22"/>
+          <w:szCs w:val="22"/>
+          <w:highlight w:val="white"/>
+        </w:rPr>
+        <w:t>JavaScript, HTML, CSS</w:t>
+      </w:r>
+      <w:r>
+        <w:rPr>
+          <w:rFonts w:ascii="Times New Roman" w:eastAsia="Arial" w:hAnsi="Times New Roman" w:cs="Times New Roman"/>
+          <w:color w:val="000000"/>
+          <w:sz w:val="22"/>
+          <w:szCs w:val="22"/>
+          <w:highlight w:val="white"/>
+        </w:rPr>
+        <w:t>, VBA</w:t>
       </w:r>
     </w:p>
     <w:p>
       <w:pPr>
+        <w:rPr>
+          <w:rFonts w:ascii="Times New Roman" w:eastAsia="Arial" w:hAnsi="Times New Roman" w:cs="Times New Roman"/>
+          <w:color w:val="000000"/>
+          <w:sz w:val="22"/>
+          <w:szCs w:val="22"/>
+          <w:highlight w:val="white"/>
+        </w:rPr>
+      </w:pPr>
+      <w:r>
+        <w:rPr>
+          <w:rFonts w:ascii="Times New Roman" w:eastAsia="Arial" w:hAnsi="Times New Roman" w:cs="Times New Roman"/>
+          <w:b/>
+          <w:bCs/>
+          <w:color w:val="000000"/>
+          <w:sz w:val="22"/>
+          <w:szCs w:val="22"/>
+          <w:highlight w:val="white"/>
+        </w:rPr>
+        <w:t xml:space="preserve">Databases: </w:t>
+      </w:r>
+      <w:r>
+        <w:rPr>
+          <w:rFonts w:ascii="Times New Roman" w:eastAsia="Arial" w:hAnsi="Times New Roman" w:cs="Times New Roman"/>
+          <w:color w:val="000000"/>
+          <w:sz w:val="22"/>
+          <w:szCs w:val="22"/>
+          <w:highlight w:val="white"/>
+        </w:rPr>
+        <w:t xml:space="preserve">MySQL, SQLite, </w:t>
+      </w:r>
+      <w:r>
+        <w:rPr>
+          <w:rFonts w:ascii="Times New Roman" w:eastAsia="Arial" w:hAnsi="Times New Roman" w:cs="Times New Roman"/>
+          <w:color w:val="000000"/>
+          <w:sz w:val="22"/>
+          <w:szCs w:val="22"/>
+          <w:highlight w:val="white"/>
+        </w:rPr>
+        <w:t>NoSQL</w:t>
+      </w:r>
+    </w:p>
+    <w:p>
+      <w:pPr>
+        <w:rPr>
+          <w:rFonts w:ascii="Times New Roman" w:eastAsia="Arial" w:hAnsi="Times New Roman" w:cs="Times New Roman"/>
+          <w:color w:val="000000"/>
+          <w:sz w:val="22"/>
+          <w:szCs w:val="22"/>
+          <w:highlight w:val="white"/>
+        </w:rPr>
+      </w:pPr>
+      <w:r>
+        <w:rPr>
+          <w:rFonts w:ascii="Times New Roman" w:eastAsia="Arial" w:hAnsi="Times New Roman" w:cs="Times New Roman"/>
+          <w:b/>
+          <w:bCs/>
+          <w:color w:val="000000"/>
+          <w:sz w:val="22"/>
+          <w:szCs w:val="22"/>
+          <w:highlight w:val="white"/>
+        </w:rPr>
+        <w:t>Tools</w:t>
+      </w:r>
+      <w:r>
+        <w:rPr>
+          <w:rFonts w:ascii="Times New Roman" w:eastAsia="Arial" w:hAnsi="Times New Roman" w:cs="Times New Roman"/>
+          <w:b/>
+          <w:bCs/>
+          <w:color w:val="000000"/>
+          <w:sz w:val="22"/>
+          <w:szCs w:val="22"/>
+          <w:highlight w:val="white"/>
+        </w:rPr>
+        <w:t>:</w:t>
+      </w:r>
+      <w:r>
+        <w:rPr>
+          <w:rFonts w:ascii="Times New Roman" w:eastAsia="Arial" w:hAnsi="Times New Roman" w:cs="Times New Roman"/>
+          <w:color w:val="000000"/>
+          <w:sz w:val="22"/>
+          <w:szCs w:val="22"/>
+          <w:highlight w:val="white"/>
+        </w:rPr>
+        <w:t xml:space="preserve"> </w:t>
+      </w:r>
+      <w:r>
+        <w:rPr>
+          <w:rFonts w:ascii="Times New Roman" w:eastAsia="Arial" w:hAnsi="Times New Roman" w:cs="Times New Roman"/>
+          <w:color w:val="000000"/>
+          <w:sz w:val="22"/>
+          <w:szCs w:val="22"/>
+          <w:highlight w:val="white"/>
+        </w:rPr>
+        <w:t xml:space="preserve">Tableau, </w:t>
+      </w:r>
+      <w:r>
+        <w:rPr>
+          <w:rFonts w:ascii="Times New Roman" w:eastAsia="Arial" w:hAnsi="Times New Roman" w:cs="Times New Roman"/>
+          <w:color w:val="000000"/>
+          <w:sz w:val="22"/>
+          <w:szCs w:val="22"/>
+          <w:highlight w:val="white"/>
+        </w:rPr>
+        <w:t>Excel,</w:t>
+      </w:r>
+      <w:r>
+        <w:rPr>
+          <w:rFonts w:ascii="Times New Roman" w:eastAsia="Arial" w:hAnsi="Times New Roman" w:cs="Times New Roman"/>
+          <w:color w:val="000000"/>
+          <w:sz w:val="22"/>
+          <w:szCs w:val="22"/>
+          <w:highlight w:val="white"/>
+        </w:rPr>
+        <w:t xml:space="preserve"> PowerPoint,</w:t>
+      </w:r>
+      <w:r>
+        <w:rPr>
+          <w:rFonts w:ascii="Times New Roman" w:eastAsia="Arial" w:hAnsi="Times New Roman" w:cs="Times New Roman"/>
+          <w:color w:val="000000"/>
+          <w:sz w:val="22"/>
+          <w:szCs w:val="22"/>
+          <w:highlight w:val="white"/>
+        </w:rPr>
+        <w:t xml:space="preserve"> </w:t>
+      </w:r>
+      <w:r>
+        <w:rPr>
+          <w:rFonts w:ascii="Times New Roman" w:eastAsia="Arial" w:hAnsi="Times New Roman" w:cs="Times New Roman"/>
+          <w:color w:val="000000"/>
+          <w:sz w:val="22"/>
+          <w:szCs w:val="22"/>
+          <w:highlight w:val="white"/>
+        </w:rPr>
+        <w:t>Power Bi, MicroStrategy</w:t>
+      </w:r>
+    </w:p>
+    <w:p>
+      <w:pPr>
+        <w:rPr>
+          <w:rFonts w:ascii="Times New Roman" w:eastAsia="Arial" w:hAnsi="Times New Roman" w:cs="Times New Roman"/>
+          <w:color w:val="000000"/>
+          <w:sz w:val="22"/>
+          <w:szCs w:val="22"/>
+        </w:rPr>
+      </w:pPr>
+      <w:r>
+        <w:rPr>
+          <w:rFonts w:ascii="Times New Roman" w:eastAsia="Arial" w:hAnsi="Times New Roman" w:cs="Times New Roman"/>
+          <w:b/>
+          <w:bCs/>
+          <w:color w:val="000000"/>
+          <w:sz w:val="22"/>
+          <w:szCs w:val="22"/>
+        </w:rPr>
+        <w:t>Other:</w:t>
+      </w:r>
+      <w:r>
+        <w:rPr>
+          <w:rFonts w:ascii="Times New Roman" w:eastAsia="Arial" w:hAnsi="Times New Roman" w:cs="Times New Roman"/>
+          <w:color w:val="000000"/>
+          <w:sz w:val="22"/>
+          <w:szCs w:val="22"/>
+        </w:rPr>
+        <w:t xml:space="preserve"> </w:t>
+      </w:r>
+      <w:r>
+        <w:rPr>
+          <w:rFonts w:ascii="Times New Roman" w:eastAsia="Arial" w:hAnsi="Times New Roman" w:cs="Times New Roman"/>
+          <w:color w:val="000000"/>
+          <w:sz w:val="22"/>
+          <w:szCs w:val="22"/>
+        </w:rPr>
+        <w:t xml:space="preserve">Web </w:t>
+      </w:r>
+      <w:r>
+        <w:rPr>
+          <w:rFonts w:ascii="Times New Roman" w:eastAsia="Arial" w:hAnsi="Times New Roman" w:cs="Times New Roman"/>
+          <w:color w:val="000000"/>
+          <w:sz w:val="22"/>
+          <w:szCs w:val="22"/>
+        </w:rPr>
+        <w:t>S</w:t>
+      </w:r>
+      <w:r>
+        <w:rPr>
+          <w:rFonts w:ascii="Times New Roman" w:eastAsia="Arial" w:hAnsi="Times New Roman" w:cs="Times New Roman"/>
+          <w:color w:val="000000"/>
+          <w:sz w:val="22"/>
+          <w:szCs w:val="22"/>
+        </w:rPr>
+        <w:t>crapping</w:t>
+      </w:r>
+      <w:r>
+        <w:rPr>
+          <w:rFonts w:ascii="Times New Roman" w:eastAsia="Arial" w:hAnsi="Times New Roman" w:cs="Times New Roman"/>
+          <w:color w:val="000000"/>
+          <w:sz w:val="22"/>
+          <w:szCs w:val="22"/>
+        </w:rPr>
+        <w:t>, Data Pipelines</w:t>
+      </w:r>
+      <w:r>
+        <w:rPr>
+          <w:rFonts w:ascii="Times New Roman" w:eastAsia="Arial" w:hAnsi="Times New Roman" w:cs="Times New Roman"/>
+          <w:color w:val="000000"/>
+          <w:sz w:val="22"/>
+          <w:szCs w:val="22"/>
+        </w:rPr>
+        <w:t xml:space="preserve">, </w:t>
+      </w:r>
+      <w:r>
+        <w:rPr>
+          <w:rFonts w:ascii="Times New Roman" w:hAnsi="Times New Roman" w:cs="Times New Roman"/>
+          <w:sz w:val="22"/>
+          <w:szCs w:val="22"/>
+          <w:shd w:val="clear" w:color="auto" w:fill="FFFFFF"/>
+        </w:rPr>
+        <w:t>Data Mining</w:t>
+      </w:r>
+      <w:r>
+        <w:rPr>
+          <w:rFonts w:ascii="Times New Roman" w:eastAsia="Arial" w:hAnsi="Times New Roman" w:cs="Times New Roman"/>
+          <w:color w:val="000000"/>
+          <w:sz w:val="22"/>
+          <w:szCs w:val="22"/>
+        </w:rPr>
+        <w:t xml:space="preserve">, Forecasting, </w:t>
+      </w:r>
+      <w:r>
+        <w:rPr>
+          <w:rFonts w:ascii="Times New Roman" w:hAnsi="Times New Roman" w:cs="Times New Roman"/>
+          <w:sz w:val="22"/>
+          <w:szCs w:val="22"/>
+          <w:shd w:val="clear" w:color="auto" w:fill="FFFFFF"/>
+        </w:rPr>
+        <w:t>Statistical Analysis</w:t>
+      </w:r>
+      <w:r>
+        <w:rPr>
+          <w:rFonts w:ascii="Times New Roman" w:hAnsi="Times New Roman" w:cs="Times New Roman"/>
+          <w:sz w:val="22"/>
+          <w:szCs w:val="22"/>
+          <w:shd w:val="clear" w:color="auto" w:fill="FFFFFF"/>
+        </w:rPr>
+        <w:t>, Big Data</w:t>
+      </w:r>
+      <w:r>
+        <w:rPr>
+          <w:rFonts w:ascii="Times New Roman" w:hAnsi="Times New Roman" w:cs="Times New Roman"/>
+          <w:sz w:val="22"/>
+          <w:szCs w:val="22"/>
+          <w:shd w:val="clear" w:color="auto" w:fill="FFFFFF"/>
+        </w:rPr>
+        <w:t>, Machine Learning</w:t>
+      </w:r>
+    </w:p>
+    <w:p>
+      <w:pPr>
+        <w:rPr>
+          <w:rFonts w:ascii="Times New Roman" w:eastAsia="Arial" w:hAnsi="Times New Roman" w:cs="Times New Roman"/>
+          <w:color w:val="000000"/>
+          <w:sz w:val="22"/>
+          <w:szCs w:val="22"/>
+        </w:rPr>
+      </w:pPr>
+      <w:r>
+        <w:rPr>
+          <w:rFonts w:ascii="Times New Roman" w:eastAsia="Arial" w:hAnsi="Times New Roman" w:cs="Times New Roman"/>
+          <w:b/>
+          <w:bCs/>
+          <w:color w:val="000000"/>
+          <w:sz w:val="22"/>
+          <w:szCs w:val="22"/>
+        </w:rPr>
+        <w:t xml:space="preserve">Soft Skills: </w:t>
+      </w:r>
+      <w:r>
+        <w:rPr>
+          <w:rFonts w:ascii="Times New Roman" w:eastAsia="Arial" w:hAnsi="Times New Roman" w:cs="Times New Roman"/>
+          <w:color w:val="000000"/>
+          <w:sz w:val="22"/>
+          <w:szCs w:val="22"/>
+        </w:rPr>
+        <w:t xml:space="preserve">Communication, Presentation, Decision </w:t>
+      </w:r>
+      <w:r>
+        <w:rPr>
+          <w:rFonts w:ascii="Times New Roman" w:eastAsia="Arial" w:hAnsi="Times New Roman" w:cs="Times New Roman"/>
+          <w:color w:val="000000"/>
+          <w:sz w:val="22"/>
+          <w:szCs w:val="22"/>
+        </w:rPr>
+        <w:t>M</w:t>
+      </w:r>
+      <w:r>
+        <w:rPr>
+          <w:rFonts w:ascii="Times New Roman" w:eastAsia="Arial" w:hAnsi="Times New Roman" w:cs="Times New Roman"/>
+          <w:color w:val="000000"/>
+          <w:sz w:val="22"/>
+          <w:szCs w:val="22"/>
+        </w:rPr>
+        <w:t>aking, Leadership</w:t>
+      </w:r>
+    </w:p>
+    <w:p>
+      <w:pPr>
+        <w:rPr>
+          <w:rFonts w:ascii="Times New Roman" w:eastAsia="Arial" w:hAnsi="Times New Roman" w:cs="Times New Roman"/>
+          <w:b/>
+          <w:smallCaps/>
+          <w:sz w:val="22"/>
+          <w:szCs w:val="22"/>
+        </w:rPr>
+      </w:pPr>
+    </w:p>
+    <w:p>
+      <w:pPr>
         <w:spacing w:after="80"/>
         <w:jc w:val="center"/>
         <w:rPr>
           <w:rFonts w:ascii="Times New Roman" w:eastAsia="Arial" w:hAnsi="Times New Roman" w:cs="Times New Roman"/>
-          <w:sz w:val="22"/>
-          <w:szCs w:val="22"/>
-        </w:rPr>
-      </w:pPr>
-      <w:r>
-        <w:rPr>
-          <w:rFonts w:ascii="Times New Roman" w:eastAsia="Arial" w:hAnsi="Times New Roman" w:cs="Times New Roman"/>
           <w:b/>
           <w:smallCaps/>
           <w:sz w:val="22"/>
           <w:szCs w:val="22"/>
         </w:rPr>
-        <w:t>Skills</w:t>
-      </w:r>
-    </w:p>
-    <w:p>
-      <w:pPr>
-        <w:spacing w:before="80"/>
-        <w:rPr>
-          <w:rFonts w:ascii="Times New Roman" w:eastAsia="Arial" w:hAnsi="Times New Roman" w:cs="Times New Roman"/>
-          <w:color w:val="000000"/>
-          <w:sz w:val="22"/>
-          <w:szCs w:val="22"/>
-          <w:highlight w:val="white"/>
-        </w:rPr>
-      </w:pPr>
-      <w:r>
-        <w:rPr>
-          <w:rFonts w:ascii="Times New Roman" w:eastAsia="Arial" w:hAnsi="Times New Roman" w:cs="Times New Roman"/>
-          <w:b/>
-          <w:bCs/>
-          <w:color w:val="000000"/>
-          <w:sz w:val="22"/>
-          <w:szCs w:val="22"/>
-          <w:highlight w:val="white"/>
-        </w:rPr>
-        <w:t>Programming</w:t>
-      </w:r>
-      <w:r>
-        <w:rPr>
-          <w:rFonts w:ascii="Times New Roman" w:eastAsia="Arial" w:hAnsi="Times New Roman" w:cs="Times New Roman"/>
-          <w:b/>
-          <w:bCs/>
-          <w:color w:val="000000"/>
-          <w:sz w:val="22"/>
-          <w:szCs w:val="22"/>
-          <w:highlight w:val="white"/>
-        </w:rPr>
-        <w:t>:</w:t>
-      </w:r>
-      <w:r>
-        <w:rPr>
-          <w:rFonts w:ascii="Times New Roman" w:eastAsia="Arial" w:hAnsi="Times New Roman" w:cs="Times New Roman"/>
-          <w:color w:val="000000"/>
-          <w:sz w:val="22"/>
-          <w:szCs w:val="22"/>
-          <w:highlight w:val="white"/>
-        </w:rPr>
-        <w:t xml:space="preserve"> </w:t>
-      </w:r>
-      <w:r>
-        <w:rPr>
-          <w:rFonts w:ascii="Times New Roman" w:eastAsia="Arial" w:hAnsi="Times New Roman" w:cs="Times New Roman"/>
-          <w:color w:val="000000"/>
-          <w:sz w:val="22"/>
-          <w:szCs w:val="22"/>
-          <w:highlight w:val="white"/>
-        </w:rPr>
-        <w:t xml:space="preserve">SQL, </w:t>
-      </w:r>
-      <w:r>
-        <w:rPr>
-          <w:rFonts w:ascii="Times New Roman" w:eastAsia="Arial" w:hAnsi="Times New Roman" w:cs="Times New Roman"/>
-          <w:color w:val="000000"/>
-          <w:sz w:val="22"/>
-          <w:szCs w:val="22"/>
-          <w:highlight w:val="white"/>
-        </w:rPr>
-        <w:t>Python</w:t>
-      </w:r>
-      <w:r>
-        <w:rPr>
-          <w:rFonts w:ascii="Times New Roman" w:eastAsia="Arial" w:hAnsi="Times New Roman" w:cs="Times New Roman"/>
-          <w:color w:val="000000"/>
-          <w:sz w:val="22"/>
-          <w:szCs w:val="22"/>
-          <w:highlight w:val="white"/>
-        </w:rPr>
-        <w:t xml:space="preserve"> (Pandas, </w:t>
-      </w:r>
-      <w:proofErr w:type="spellStart"/>
-      <w:r>
-        <w:rPr>
-          <w:rFonts w:ascii="Times New Roman" w:eastAsia="Arial" w:hAnsi="Times New Roman" w:cs="Times New Roman"/>
-          <w:color w:val="000000"/>
-          <w:sz w:val="22"/>
-          <w:szCs w:val="22"/>
-          <w:highlight w:val="white"/>
-        </w:rPr>
-        <w:t>Scikit</w:t>
-      </w:r>
-      <w:proofErr w:type="spellEnd"/>
-      <w:r>
-        <w:rPr>
-          <w:rFonts w:ascii="Times New Roman" w:eastAsia="Arial" w:hAnsi="Times New Roman" w:cs="Times New Roman"/>
-          <w:color w:val="000000"/>
-          <w:sz w:val="22"/>
-          <w:szCs w:val="22"/>
-          <w:highlight w:val="white"/>
-        </w:rPr>
-        <w:t xml:space="preserve">-learn, TensorFlow, </w:t>
-      </w:r>
-      <w:proofErr w:type="spellStart"/>
-      <w:r>
-        <w:rPr>
-          <w:rFonts w:ascii="Times New Roman" w:eastAsia="Arial" w:hAnsi="Times New Roman" w:cs="Times New Roman"/>
-          <w:color w:val="000000"/>
-          <w:sz w:val="22"/>
-          <w:szCs w:val="22"/>
-          <w:highlight w:val="white"/>
-        </w:rPr>
-        <w:t>Pytorch</w:t>
-      </w:r>
-      <w:proofErr w:type="spellEnd"/>
-      <w:r>
-        <w:rPr>
-          <w:rFonts w:ascii="Times New Roman" w:eastAsia="Arial" w:hAnsi="Times New Roman" w:cs="Times New Roman"/>
-          <w:color w:val="000000"/>
-          <w:sz w:val="22"/>
-          <w:szCs w:val="22"/>
-          <w:highlight w:val="white"/>
-        </w:rPr>
-        <w:t>)</w:t>
-      </w:r>
-      <w:r>
-        <w:rPr>
-          <w:rFonts w:ascii="Times New Roman" w:eastAsia="Arial" w:hAnsi="Times New Roman" w:cs="Times New Roman"/>
-          <w:color w:val="000000"/>
-          <w:sz w:val="22"/>
-          <w:szCs w:val="22"/>
-          <w:highlight w:val="white"/>
-        </w:rPr>
-        <w:t>,</w:t>
-      </w:r>
-      <w:r>
-        <w:rPr>
-          <w:rFonts w:ascii="Times New Roman" w:eastAsia="Arial" w:hAnsi="Times New Roman" w:cs="Times New Roman"/>
-          <w:color w:val="000000"/>
-          <w:sz w:val="22"/>
-          <w:szCs w:val="22"/>
-          <w:highlight w:val="white"/>
-        </w:rPr>
-        <w:t xml:space="preserve"> </w:t>
-      </w:r>
-      <w:r>
-        <w:rPr>
-          <w:rFonts w:ascii="Times New Roman" w:eastAsia="Arial" w:hAnsi="Times New Roman" w:cs="Times New Roman"/>
-          <w:color w:val="000000"/>
-          <w:sz w:val="22"/>
-          <w:szCs w:val="22"/>
-          <w:highlight w:val="white"/>
-        </w:rPr>
-        <w:t xml:space="preserve">R, </w:t>
-      </w:r>
-      <w:r>
-        <w:rPr>
-          <w:rFonts w:ascii="Times New Roman" w:eastAsia="Arial" w:hAnsi="Times New Roman" w:cs="Times New Roman"/>
-          <w:color w:val="000000"/>
-          <w:sz w:val="22"/>
-          <w:szCs w:val="22"/>
-          <w:highlight w:val="white"/>
-        </w:rPr>
-        <w:t>JavaScript, HTML, CSS</w:t>
-      </w:r>
-      <w:r>
-        <w:rPr>
-          <w:rFonts w:ascii="Times New Roman" w:eastAsia="Arial" w:hAnsi="Times New Roman" w:cs="Times New Roman"/>
-          <w:color w:val="000000"/>
-          <w:sz w:val="22"/>
-          <w:szCs w:val="22"/>
-          <w:highlight w:val="white"/>
-        </w:rPr>
-        <w:t>, VBA</w:t>
-      </w:r>
-    </w:p>
-    <w:p>
-      <w:pPr>
-        <w:rPr>
-          <w:rFonts w:ascii="Times New Roman" w:eastAsia="Arial" w:hAnsi="Times New Roman" w:cs="Times New Roman"/>
-          <w:color w:val="000000"/>
-          <w:sz w:val="22"/>
-          <w:szCs w:val="22"/>
-          <w:highlight w:val="white"/>
-        </w:rPr>
-      </w:pPr>
-      <w:r>
-        <w:rPr>
-          <w:rFonts w:ascii="Times New Roman" w:eastAsia="Arial" w:hAnsi="Times New Roman" w:cs="Times New Roman"/>
-          <w:b/>
-          <w:bCs/>
-          <w:color w:val="000000"/>
-          <w:sz w:val="22"/>
-          <w:szCs w:val="22"/>
-          <w:highlight w:val="white"/>
-        </w:rPr>
-        <w:t xml:space="preserve">Databases: </w:t>
-      </w:r>
-      <w:r>
-        <w:rPr>
-          <w:rFonts w:ascii="Times New Roman" w:eastAsia="Arial" w:hAnsi="Times New Roman" w:cs="Times New Roman"/>
-          <w:color w:val="000000"/>
-          <w:sz w:val="22"/>
-          <w:szCs w:val="22"/>
-          <w:highlight w:val="white"/>
-        </w:rPr>
-        <w:t xml:space="preserve">MySQL, SQLite, </w:t>
-      </w:r>
-      <w:r>
-        <w:rPr>
-          <w:rFonts w:ascii="Times New Roman" w:eastAsia="Arial" w:hAnsi="Times New Roman" w:cs="Times New Roman"/>
-          <w:color w:val="000000"/>
-          <w:sz w:val="22"/>
-          <w:szCs w:val="22"/>
-          <w:highlight w:val="white"/>
-        </w:rPr>
-        <w:t>NoSQL</w:t>
-      </w:r>
-    </w:p>
-    <w:p>
-      <w:pPr>
-        <w:rPr>
-          <w:rFonts w:ascii="Times New Roman" w:eastAsia="Arial" w:hAnsi="Times New Roman" w:cs="Times New Roman"/>
-          <w:color w:val="000000"/>
-          <w:sz w:val="22"/>
-          <w:szCs w:val="22"/>
-          <w:highlight w:val="white"/>
-        </w:rPr>
-      </w:pPr>
-      <w:r>
-        <w:rPr>
-          <w:rFonts w:ascii="Times New Roman" w:eastAsia="Arial" w:hAnsi="Times New Roman" w:cs="Times New Roman"/>
-          <w:b/>
-          <w:bCs/>
-          <w:color w:val="000000"/>
-          <w:sz w:val="22"/>
-          <w:szCs w:val="22"/>
-          <w:highlight w:val="white"/>
-        </w:rPr>
-        <w:t>Tools</w:t>
-      </w:r>
-      <w:r>
-        <w:rPr>
-          <w:rFonts w:ascii="Times New Roman" w:eastAsia="Arial" w:hAnsi="Times New Roman" w:cs="Times New Roman"/>
-          <w:b/>
-          <w:bCs/>
-          <w:color w:val="000000"/>
-          <w:sz w:val="22"/>
-          <w:szCs w:val="22"/>
-          <w:highlight w:val="white"/>
-        </w:rPr>
-        <w:t>:</w:t>
-      </w:r>
-      <w:r>
-        <w:rPr>
-          <w:rFonts w:ascii="Times New Roman" w:eastAsia="Arial" w:hAnsi="Times New Roman" w:cs="Times New Roman"/>
-          <w:color w:val="000000"/>
-          <w:sz w:val="22"/>
-          <w:szCs w:val="22"/>
-          <w:highlight w:val="white"/>
-        </w:rPr>
-        <w:t xml:space="preserve"> </w:t>
-      </w:r>
-      <w:r>
-        <w:rPr>
-          <w:rFonts w:ascii="Times New Roman" w:eastAsia="Arial" w:hAnsi="Times New Roman" w:cs="Times New Roman"/>
-          <w:color w:val="000000"/>
-          <w:sz w:val="22"/>
-          <w:szCs w:val="22"/>
-          <w:highlight w:val="white"/>
-        </w:rPr>
-        <w:t xml:space="preserve">Tableau, </w:t>
-      </w:r>
-      <w:r>
-        <w:rPr>
-          <w:rFonts w:ascii="Times New Roman" w:eastAsia="Arial" w:hAnsi="Times New Roman" w:cs="Times New Roman"/>
-          <w:color w:val="000000"/>
-          <w:sz w:val="22"/>
-          <w:szCs w:val="22"/>
-          <w:highlight w:val="white"/>
-        </w:rPr>
-        <w:t>Excel,</w:t>
-      </w:r>
-      <w:r>
-        <w:rPr>
-          <w:rFonts w:ascii="Times New Roman" w:eastAsia="Arial" w:hAnsi="Times New Roman" w:cs="Times New Roman"/>
-          <w:color w:val="000000"/>
-          <w:sz w:val="22"/>
-          <w:szCs w:val="22"/>
-          <w:highlight w:val="white"/>
-        </w:rPr>
-        <w:t xml:space="preserve"> PowerPoint,</w:t>
-      </w:r>
-      <w:r>
-        <w:rPr>
-          <w:rFonts w:ascii="Times New Roman" w:eastAsia="Arial" w:hAnsi="Times New Roman" w:cs="Times New Roman"/>
-          <w:color w:val="000000"/>
-          <w:sz w:val="22"/>
-          <w:szCs w:val="22"/>
-          <w:highlight w:val="white"/>
-        </w:rPr>
-        <w:t xml:space="preserve"> </w:t>
-      </w:r>
-      <w:r>
-        <w:rPr>
-          <w:rFonts w:ascii="Times New Roman" w:eastAsia="Arial" w:hAnsi="Times New Roman" w:cs="Times New Roman"/>
-          <w:color w:val="000000"/>
-          <w:sz w:val="22"/>
-          <w:szCs w:val="22"/>
-          <w:highlight w:val="white"/>
-        </w:rPr>
-        <w:t>Power Bi, MicroStrategy</w:t>
-      </w:r>
-    </w:p>
-    <w:p>
-      <w:pPr>
-        <w:rPr>
-          <w:rFonts w:ascii="Times New Roman" w:eastAsia="Arial" w:hAnsi="Times New Roman" w:cs="Times New Roman"/>
-          <w:color w:val="000000"/>
-          <w:sz w:val="22"/>
-          <w:szCs w:val="22"/>
-        </w:rPr>
-      </w:pPr>
-      <w:r>
-        <w:rPr>
-          <w:rFonts w:ascii="Times New Roman" w:eastAsia="Arial" w:hAnsi="Times New Roman" w:cs="Times New Roman"/>
-          <w:b/>
-          <w:bCs/>
-          <w:color w:val="000000"/>
-          <w:sz w:val="22"/>
-          <w:szCs w:val="22"/>
-        </w:rPr>
-        <w:t>Other:</w:t>
-      </w:r>
-      <w:r>
-        <w:rPr>
-          <w:rFonts w:ascii="Times New Roman" w:eastAsia="Arial" w:hAnsi="Times New Roman" w:cs="Times New Roman"/>
-          <w:color w:val="000000"/>
-          <w:sz w:val="22"/>
-          <w:szCs w:val="22"/>
-        </w:rPr>
-        <w:t xml:space="preserve"> </w:t>
-      </w:r>
-      <w:r>
-        <w:rPr>
-          <w:rFonts w:ascii="Times New Roman" w:eastAsia="Arial" w:hAnsi="Times New Roman" w:cs="Times New Roman"/>
-          <w:color w:val="000000"/>
-          <w:sz w:val="22"/>
-          <w:szCs w:val="22"/>
-        </w:rPr>
-        <w:t xml:space="preserve">Web </w:t>
-      </w:r>
-      <w:r>
-        <w:rPr>
-          <w:rFonts w:ascii="Times New Roman" w:eastAsia="Arial" w:hAnsi="Times New Roman" w:cs="Times New Roman"/>
-          <w:color w:val="000000"/>
-          <w:sz w:val="22"/>
-          <w:szCs w:val="22"/>
-        </w:rPr>
-        <w:t>S</w:t>
-      </w:r>
-      <w:r>
-        <w:rPr>
-          <w:rFonts w:ascii="Times New Roman" w:eastAsia="Arial" w:hAnsi="Times New Roman" w:cs="Times New Roman"/>
-          <w:color w:val="000000"/>
-          <w:sz w:val="22"/>
-          <w:szCs w:val="22"/>
-        </w:rPr>
-        <w:t>crapping</w:t>
-      </w:r>
-      <w:r>
-        <w:rPr>
-          <w:rFonts w:ascii="Times New Roman" w:eastAsia="Arial" w:hAnsi="Times New Roman" w:cs="Times New Roman"/>
-          <w:color w:val="000000"/>
-          <w:sz w:val="22"/>
-          <w:szCs w:val="22"/>
-        </w:rPr>
-        <w:t>, Data Pipelines</w:t>
-      </w:r>
-      <w:r>
-        <w:rPr>
-          <w:rFonts w:ascii="Times New Roman" w:eastAsia="Arial" w:hAnsi="Times New Roman" w:cs="Times New Roman"/>
-          <w:color w:val="000000"/>
-          <w:sz w:val="22"/>
-          <w:szCs w:val="22"/>
-        </w:rPr>
-        <w:t xml:space="preserve">, </w:t>
-      </w:r>
-      <w:r>
-        <w:rPr>
-          <w:rFonts w:ascii="Times New Roman" w:hAnsi="Times New Roman" w:cs="Times New Roman"/>
-          <w:sz w:val="22"/>
-          <w:szCs w:val="22"/>
-          <w:shd w:val="clear" w:color="auto" w:fill="FFFFFF"/>
-        </w:rPr>
-        <w:t>Data Mining</w:t>
-      </w:r>
-      <w:r>
-        <w:rPr>
-          <w:rFonts w:ascii="Times New Roman" w:eastAsia="Arial" w:hAnsi="Times New Roman" w:cs="Times New Roman"/>
-          <w:color w:val="000000"/>
-          <w:sz w:val="22"/>
-          <w:szCs w:val="22"/>
-        </w:rPr>
-        <w:t xml:space="preserve">, Forecasting, </w:t>
-      </w:r>
-      <w:r>
-        <w:rPr>
-          <w:rFonts w:ascii="Times New Roman" w:hAnsi="Times New Roman" w:cs="Times New Roman"/>
-          <w:sz w:val="22"/>
-          <w:szCs w:val="22"/>
-          <w:shd w:val="clear" w:color="auto" w:fill="FFFFFF"/>
-        </w:rPr>
-        <w:t>Statistical Analysis</w:t>
-      </w:r>
-      <w:r>
-        <w:rPr>
-          <w:rFonts w:ascii="Times New Roman" w:hAnsi="Times New Roman" w:cs="Times New Roman"/>
-          <w:sz w:val="22"/>
-          <w:szCs w:val="22"/>
-          <w:shd w:val="clear" w:color="auto" w:fill="FFFFFF"/>
-        </w:rPr>
-        <w:t>, Big Data</w:t>
-      </w:r>
-    </w:p>
-    <w:p>
-      <w:pPr>
-        <w:rPr>
-          <w:rFonts w:ascii="Times New Roman" w:eastAsia="Arial" w:hAnsi="Times New Roman" w:cs="Times New Roman"/>
-          <w:color w:val="000000"/>
-          <w:sz w:val="22"/>
-          <w:szCs w:val="22"/>
-        </w:rPr>
-      </w:pPr>
-      <w:r>
-        <w:rPr>
-          <w:rFonts w:ascii="Times New Roman" w:eastAsia="Arial" w:hAnsi="Times New Roman" w:cs="Times New Roman"/>
-          <w:b/>
-          <w:bCs/>
-          <w:color w:val="000000"/>
-          <w:sz w:val="22"/>
-          <w:szCs w:val="22"/>
-        </w:rPr>
-        <w:t xml:space="preserve">Soft Skills: </w:t>
-      </w:r>
-      <w:r>
-        <w:rPr>
-          <w:rFonts w:ascii="Times New Roman" w:eastAsia="Arial" w:hAnsi="Times New Roman" w:cs="Times New Roman"/>
-          <w:color w:val="000000"/>
-          <w:sz w:val="22"/>
-          <w:szCs w:val="22"/>
-        </w:rPr>
-        <w:t xml:space="preserve">Communication, Presentation, Decision </w:t>
-      </w:r>
-      <w:r>
-        <w:rPr>
-          <w:rFonts w:ascii="Times New Roman" w:eastAsia="Arial" w:hAnsi="Times New Roman" w:cs="Times New Roman"/>
-          <w:color w:val="000000"/>
-          <w:sz w:val="22"/>
-          <w:szCs w:val="22"/>
-        </w:rPr>
-        <w:t>M</w:t>
-      </w:r>
-      <w:r>
-        <w:rPr>
-          <w:rFonts w:ascii="Times New Roman" w:eastAsia="Arial" w:hAnsi="Times New Roman" w:cs="Times New Roman"/>
-          <w:color w:val="000000"/>
-          <w:sz w:val="22"/>
-          <w:szCs w:val="22"/>
-        </w:rPr>
-        <w:t>aking, Leadership</w:t>
-      </w:r>
-    </w:p>
-    <w:p>
-      <w:pPr>
+      </w:pPr>
+      <w:r>
         <w:rPr>
           <w:rFonts w:ascii="Times New Roman" w:eastAsia="Arial" w:hAnsi="Times New Roman" w:cs="Times New Roman"/>
           <w:b/>
@@ -854,20 +788,8 @@
           <w:sz w:val="22"/>
           <w:szCs w:val="22"/>
         </w:rPr>
-      </w:pPr>
-    </w:p>
-    <w:p>
-      <w:pPr>
-        <w:spacing w:after="80"/>
-        <w:jc w:val="center"/>
-        <w:rPr>
-          <w:rFonts w:ascii="Times New Roman" w:eastAsia="Arial" w:hAnsi="Times New Roman" w:cs="Times New Roman"/>
-          <w:b/>
-          <w:smallCaps/>
-          <w:sz w:val="22"/>
-          <w:szCs w:val="22"/>
-        </w:rPr>
-      </w:pPr>
+        <w:t xml:space="preserve">Technical </w:t>
+      </w:r>
       <w:r>
         <w:rPr>
           <w:rFonts w:ascii="Times New Roman" w:eastAsia="Arial" w:hAnsi="Times New Roman" w:cs="Times New Roman"/>
@@ -4148,7 +4070,7 @@
 </file>
 
 <file path=customXml/itemProps1.xml><?xml version="1.0" encoding="utf-8"?>
-<ds:datastoreItem xmlns:ds="http://schemas.openxmlformats.org/officeDocument/2006/customXml" ds:itemID="{4982077D-CCB1-41B2-95B7-F2035527516F}">
+<ds:datastoreItem xmlns:ds="http://schemas.openxmlformats.org/officeDocument/2006/customXml" ds:itemID="{78CC7415-C072-430C-AE45-B1B8BEA48868}">
   <ds:schemaRefs>
     <ds:schemaRef ds:uri="http://schemas.openxmlformats.org/officeDocument/2006/bibliography"/>
   </ds:schemaRefs>
